--- a/yii2/vendor/admapp/resources/ANARRVTIKH_ADEIA_ME_YGEIONOMIKH_EPITROPH_201806.docx
+++ b/yii2/vendor/admapp/resources/ANARRVTIKH_ADEIA_ME_YGEIONOMIKH_EPITROPH_201806.docx
@@ -2528,7 +2528,7 @@
     </w:p>
     <w:tbl>
       <w:tblPr>
-        <w:tblW w:w="14742" w:type="dxa"/>
+        <w:tblW w:w="15276" w:type="dxa"/>
         <w:jc w:val="center"/>
         <w:tblInd w:w="108" w:type="dxa"/>
         <w:tblBorders>
@@ -2544,14 +2544,14 @@
       </w:tblPr>
       <w:tblGrid>
         <w:gridCol w:w="567"/>
-        <w:gridCol w:w="2268"/>
+        <w:gridCol w:w="2115"/>
         <w:gridCol w:w="1559"/>
         <w:gridCol w:w="709"/>
-        <w:gridCol w:w="993"/>
-        <w:gridCol w:w="992"/>
-        <w:gridCol w:w="1843"/>
+        <w:gridCol w:w="1311"/>
+        <w:gridCol w:w="1329"/>
+        <w:gridCol w:w="2137"/>
         <w:gridCol w:w="2835"/>
-        <w:gridCol w:w="2976"/>
+        <w:gridCol w:w="2714"/>
       </w:tblGrid>
       <w:tr>
         <w:trPr>
@@ -2560,7 +2560,7 @@
         </w:trPr>
         <w:tc>
           <w:tcPr>
-            <w:tcW w:w="14742" w:type="dxa"/>
+            <w:tcW w:w="15276" w:type="dxa"/>
             <w:gridSpan w:val="9"/>
             <w:tcBorders>
               <w:bottom w:val="single" w:sz="4" w:space="0" w:color="auto"/>
@@ -2672,7 +2672,7 @@
         </w:tc>
         <w:tc>
           <w:tcPr>
-            <w:tcW w:w="2268" w:type="dxa"/>
+            <w:tcW w:w="2115" w:type="dxa"/>
             <w:vMerge w:val="restart"/>
             <w:tcBorders>
               <w:top w:val="single" w:sz="4" w:space="0" w:color="auto"/>
@@ -2772,7 +2772,7 @@
         </w:tc>
         <w:tc>
           <w:tcPr>
-            <w:tcW w:w="1985" w:type="dxa"/>
+            <w:tcW w:w="2640" w:type="dxa"/>
             <w:gridSpan w:val="2"/>
             <w:tcBorders>
               <w:top w:val="single" w:sz="4" w:space="0" w:color="auto"/>
@@ -2805,7 +2805,7 @@
         </w:tc>
         <w:tc>
           <w:tcPr>
-            <w:tcW w:w="1843" w:type="dxa"/>
+            <w:tcW w:w="2137" w:type="dxa"/>
             <w:vMerge w:val="restart"/>
             <w:tcBorders>
               <w:top w:val="single" w:sz="4" w:space="0" w:color="auto"/>
@@ -2926,7 +2926,7 @@
         </w:tc>
         <w:tc>
           <w:tcPr>
-            <w:tcW w:w="2976" w:type="dxa"/>
+            <w:tcW w:w="2714" w:type="dxa"/>
             <w:vMerge w:val="restart"/>
             <w:tcBorders>
               <w:top w:val="single" w:sz="4" w:space="0" w:color="auto"/>
@@ -3015,7 +3015,7 @@
         </w:tc>
         <w:tc>
           <w:tcPr>
-            <w:tcW w:w="2268" w:type="dxa"/>
+            <w:tcW w:w="2115" w:type="dxa"/>
             <w:vMerge/>
             <w:shd w:val="clear" w:color="auto" w:fill="CCCCCC"/>
             <w:vAlign w:val="center"/>
@@ -3081,7 +3081,7 @@
         </w:tc>
         <w:tc>
           <w:tcPr>
-            <w:tcW w:w="993" w:type="dxa"/>
+            <w:tcW w:w="1311" w:type="dxa"/>
             <w:tcBorders>
               <w:top w:val="single" w:sz="4" w:space="0" w:color="auto"/>
               <w:bottom w:val="single" w:sz="4" w:space="0" w:color="auto"/>
@@ -3111,7 +3111,7 @@
         </w:tc>
         <w:tc>
           <w:tcPr>
-            <w:tcW w:w="992" w:type="dxa"/>
+            <w:tcW w:w="1329" w:type="dxa"/>
             <w:tcBorders>
               <w:top w:val="single" w:sz="4" w:space="0" w:color="auto"/>
               <w:bottom w:val="single" w:sz="4" w:space="0" w:color="auto"/>
@@ -3141,7 +3141,7 @@
         </w:tc>
         <w:tc>
           <w:tcPr>
-            <w:tcW w:w="1843" w:type="dxa"/>
+            <w:tcW w:w="2137" w:type="dxa"/>
             <w:vMerge/>
             <w:tcBorders>
               <w:top w:val="single" w:sz="4" w:space="0" w:color="auto"/>
@@ -3180,7 +3180,7 @@
         </w:tc>
         <w:tc>
           <w:tcPr>
-            <w:tcW w:w="2976" w:type="dxa"/>
+            <w:tcW w:w="2714" w:type="dxa"/>
             <w:vMerge/>
             <w:shd w:val="clear" w:color="auto" w:fill="CCCCCC"/>
             <w:vAlign w:val="center"/>
@@ -3226,7 +3226,7 @@
         </w:tc>
         <w:tc>
           <w:tcPr>
-            <w:tcW w:w="2268" w:type="dxa"/>
+            <w:tcW w:w="2115" w:type="dxa"/>
             <w:vAlign w:val="center"/>
           </w:tcPr>
           <w:p>
@@ -3299,7 +3299,7 @@
         </w:tc>
         <w:tc>
           <w:tcPr>
-            <w:tcW w:w="993" w:type="dxa"/>
+            <w:tcW w:w="1311" w:type="dxa"/>
             <w:tcBorders>
               <w:top w:val="single" w:sz="4" w:space="0" w:color="auto"/>
             </w:tcBorders>
@@ -3326,7 +3326,7 @@
         </w:tc>
         <w:tc>
           <w:tcPr>
-            <w:tcW w:w="992" w:type="dxa"/>
+            <w:tcW w:w="1329" w:type="dxa"/>
             <w:tcBorders>
               <w:top w:val="single" w:sz="4" w:space="0" w:color="auto"/>
             </w:tcBorders>
@@ -3353,7 +3353,7 @@
         </w:tc>
         <w:tc>
           <w:tcPr>
-            <w:tcW w:w="1843" w:type="dxa"/>
+            <w:tcW w:w="2137" w:type="dxa"/>
             <w:vAlign w:val="center"/>
           </w:tcPr>
           <w:p>
@@ -3416,7 +3416,7 @@
         </w:tc>
         <w:tc>
           <w:tcPr>
-            <w:tcW w:w="2976" w:type="dxa"/>
+            <w:tcW w:w="2714" w:type="dxa"/>
             <w:vAlign w:val="center"/>
           </w:tcPr>
           <w:p>
@@ -3431,7 +3431,7 @@
             <w:r>
               <w:rPr>
                 <w:rFonts w:ascii="Calibri" w:hAnsi="Calibri"/>
-                <w:sz w:val="20"/>
+                <w:sz w:val="18"/>
                 <w:lang w:val="en-US"/>
               </w:rPr>
               <w:t>${</w:t>
@@ -3439,14 +3439,14 @@
             <w:r>
               <w:rPr>
                 <w:rFonts w:ascii="Calibri" w:hAnsi="Calibri"/>
-                <w:sz w:val="20"/>
+                <w:sz w:val="18"/>
               </w:rPr>
               <w:t>SERVICE</w:t>
             </w:r>
             <w:r>
               <w:rPr>
                 <w:rFonts w:ascii="Calibri" w:hAnsi="Calibri"/>
-                <w:sz w:val="20"/>
+                <w:sz w:val="18"/>
                 <w:lang w:val="en-US"/>
               </w:rPr>
               <w:t>_SERVE}</w:t>
@@ -3454,7 +3454,7 @@
             <w:r>
               <w:rPr>
                 <w:rFonts w:ascii="Calibri" w:hAnsi="Calibri"/>
-                <w:sz w:val="20"/>
+                <w:sz w:val="18"/>
               </w:rPr>
               <w:t xml:space="preserve"> / ${POSITION}</w:t>
             </w:r>
@@ -3475,7 +3475,7 @@
     </w:p>
     <w:p>
       <w:pPr>
-        <w:ind w:left="7920" w:firstLine="720"/>
+        <w:ind w:left="9923" w:right="1276"/>
         <w:jc w:val="center"/>
         <w:rPr>
           <w:rFonts w:ascii="Calibri" w:hAnsi="Calibri" w:cs="Arial"/>
@@ -3623,7 +3623,7 @@
     </w:p>
     <w:p>
       <w:pPr>
-        <w:ind w:left="7920" w:firstLine="720"/>
+        <w:ind w:left="9923" w:right="1276"/>
         <w:jc w:val="center"/>
         <w:rPr>
           <w:rFonts w:ascii="Calibri" w:hAnsi="Calibri" w:cs="Arial"/>
